--- a/seminars/seminar011/References.docx
+++ b/seminars/seminar011/References.docx
@@ -4,7 +4,7 @@
   <w:body>
     <w:p>
       <w:pPr>
-        <w:pStyle w:val="2"/>
+        <w:pStyle w:val="Heading2"/>
         <w:spacing w:after="360"/>
         <w:rPr>
           <w:sz w:val="28"/>
@@ -21,94 +21,44 @@
     </w:p>
     <w:p>
       <w:pPr>
-        <w:pStyle w:val="a3"/>
+        <w:pStyle w:val="ListParagraph"/>
         <w:numPr>
           <w:ilvl w:val="0"/>
           <w:numId w:val="1"/>
         </w:numPr>
         <w:rPr>
-          <w:rFonts w:ascii="Times New Roman" w:hAnsi="Times New Roman" w:cs="Times New Roman"/>
+          <w:rFonts w:ascii="Times New Roman" w:hAnsi="Times New Roman"/>
           <w:sz w:val="24"/>
           <w:szCs w:val="24"/>
         </w:rPr>
       </w:pPr>
       <w:r>
         <w:rPr>
-          <w:rFonts w:ascii="Times New Roman" w:hAnsi="Times New Roman" w:cs="Times New Roman"/>
-          <w:sz w:val="24"/>
-          <w:szCs w:val="24"/>
-        </w:rPr>
-        <w:t xml:space="preserve">Стив </w:t>
-      </w:r>
-      <w:proofErr w:type="spellStart"/>
-      <w:r>
-        <w:rPr>
-          <w:rFonts w:ascii="Times New Roman" w:hAnsi="Times New Roman" w:cs="Times New Roman"/>
-          <w:sz w:val="24"/>
-          <w:szCs w:val="24"/>
-        </w:rPr>
-        <w:t>Макконнелл</w:t>
-      </w:r>
-      <w:proofErr w:type="spellEnd"/>
-      <w:r>
-        <w:rPr>
-          <w:rFonts w:ascii="Times New Roman" w:hAnsi="Times New Roman" w:cs="Times New Roman"/>
-          <w:sz w:val="24"/>
-          <w:szCs w:val="24"/>
-        </w:rPr>
-        <w:t xml:space="preserve"> –</w:t>
+          <w:rFonts w:ascii="Times New Roman" w:hAnsi="Times New Roman"/>
+          <w:sz w:val="24"/>
+          <w:szCs w:val="24"/>
+        </w:rPr>
+        <w:t xml:space="preserve">Карл Вигерс – </w:t>
       </w:r>
       <w:r>
         <w:rPr>
-          <w:rFonts w:ascii="Times New Roman" w:hAnsi="Times New Roman" w:cs="Times New Roman"/>
-          <w:sz w:val="24"/>
-          <w:szCs w:val="24"/>
-          <w:lang w:val="en-US"/>
-        </w:rPr>
-        <w:t xml:space="preserve"> </w:t>
+          <w:rFonts w:ascii="Times New Roman" w:hAnsi="Times New Roman"/>
+          <w:sz w:val="24"/>
+          <w:szCs w:val="24"/>
+        </w:rPr>
+        <w:t>«</w:t>
       </w:r>
       <w:r>
         <w:rPr>
-          <w:rFonts w:ascii="Times New Roman" w:hAnsi="Times New Roman" w:cs="Times New Roman"/>
-          <w:sz w:val="24"/>
-          <w:szCs w:val="24"/>
-        </w:rPr>
-        <w:t>«</w:t>
+          <w:rFonts w:ascii="Times New Roman" w:hAnsi="Times New Roman"/>
+          <w:sz w:val="24"/>
+          <w:szCs w:val="24"/>
+        </w:rPr>
+        <w:t>Разработка требований к программному обеспечению</w:t>
       </w:r>
-      <w:proofErr w:type="spellStart"/>
       <w:r>
         <w:rPr>
-          <w:rFonts w:ascii="Times New Roman" w:hAnsi="Times New Roman" w:cs="Times New Roman"/>
-          <w:sz w:val="24"/>
-          <w:szCs w:val="24"/>
-          <w:lang w:val="en-US"/>
-        </w:rPr>
-        <w:t>Совершенный</w:t>
-      </w:r>
-      <w:proofErr w:type="spellEnd"/>
-      <w:r>
-        <w:rPr>
-          <w:rFonts w:ascii="Times New Roman" w:hAnsi="Times New Roman" w:cs="Times New Roman"/>
-          <w:sz w:val="24"/>
-          <w:szCs w:val="24"/>
-          <w:lang w:val="en-US"/>
-        </w:rPr>
-        <w:t xml:space="preserve"> </w:t>
-      </w:r>
-      <w:proofErr w:type="spellStart"/>
-      <w:r>
-        <w:rPr>
-          <w:rFonts w:ascii="Times New Roman" w:hAnsi="Times New Roman" w:cs="Times New Roman"/>
-          <w:sz w:val="24"/>
-          <w:szCs w:val="24"/>
-          <w:lang w:val="en-US"/>
-        </w:rPr>
-        <w:t>код</w:t>
-      </w:r>
-      <w:proofErr w:type="spellEnd"/>
-      <w:r>
-        <w:rPr>
-          <w:rFonts w:ascii="Times New Roman" w:hAnsi="Times New Roman" w:cs="Times New Roman"/>
+          <w:rFonts w:ascii="Times New Roman" w:hAnsi="Times New Roman"/>
           <w:sz w:val="24"/>
           <w:szCs w:val="24"/>
         </w:rPr>
@@ -117,140 +67,68 @@
     </w:p>
     <w:p>
       <w:pPr>
-        <w:pStyle w:val="a3"/>
+        <w:pStyle w:val="ListParagraph"/>
         <w:numPr>
           <w:ilvl w:val="0"/>
           <w:numId w:val="1"/>
         </w:numPr>
         <w:rPr>
-          <w:rFonts w:ascii="Times New Roman" w:hAnsi="Times New Roman" w:cs="Times New Roman"/>
-          <w:sz w:val="24"/>
-          <w:szCs w:val="24"/>
+          <w:rFonts w:ascii="Times New Roman" w:hAnsi="Times New Roman"/>
+          <w:sz w:val="24"/>
+          <w:szCs w:val="24"/>
+          <w:lang w:val="en-US"/>
         </w:rPr>
       </w:pPr>
       <w:r>
         <w:rPr>
-          <w:rFonts w:ascii="Times New Roman" w:hAnsi="Times New Roman" w:cs="Times New Roman"/>
-          <w:sz w:val="24"/>
-          <w:szCs w:val="24"/>
-        </w:rPr>
-        <w:t xml:space="preserve">Карл </w:t>
-      </w:r>
-      <w:proofErr w:type="spellStart"/>
-      <w:r>
-        <w:rPr>
-          <w:rFonts w:ascii="Times New Roman" w:hAnsi="Times New Roman" w:cs="Times New Roman"/>
-          <w:sz w:val="24"/>
-          <w:szCs w:val="24"/>
-        </w:rPr>
-        <w:t>Вигерс</w:t>
-      </w:r>
-      <w:proofErr w:type="spellEnd"/>
-      <w:r>
-        <w:rPr>
-          <w:rFonts w:ascii="Times New Roman" w:hAnsi="Times New Roman" w:cs="Times New Roman"/>
-          <w:sz w:val="24"/>
-          <w:szCs w:val="24"/>
-        </w:rPr>
-        <w:t xml:space="preserve"> – </w:t>
-      </w:r>
-      <w:r>
-        <w:rPr>
-          <w:rFonts w:ascii="Times New Roman" w:hAnsi="Times New Roman" w:cs="Times New Roman"/>
-          <w:sz w:val="24"/>
-          <w:szCs w:val="24"/>
-        </w:rPr>
-        <w:t>«</w:t>
-      </w:r>
-      <w:r>
-        <w:rPr>
-          <w:rFonts w:ascii="Times New Roman" w:hAnsi="Times New Roman" w:cs="Times New Roman"/>
-          <w:sz w:val="24"/>
-          <w:szCs w:val="24"/>
-        </w:rPr>
-        <w:t>Разработка требований к программному обеспечению</w:t>
-      </w:r>
-      <w:r>
-        <w:rPr>
-          <w:rFonts w:ascii="Times New Roman" w:hAnsi="Times New Roman" w:cs="Times New Roman"/>
-          <w:sz w:val="24"/>
-          <w:szCs w:val="24"/>
-        </w:rPr>
-        <w:t>»</w:t>
+          <w:rFonts w:ascii="Times New Roman" w:hAnsi="Times New Roman"/>
+          <w:sz w:val="24"/>
+          <w:szCs w:val="24"/>
+          <w:lang w:val="en-US"/>
+        </w:rPr>
+        <w:t>John L. Hennessy, David A. Patterson – «Computer Organization and Design»</w:t>
       </w:r>
     </w:p>
     <w:p>
       <w:pPr>
-        <w:pStyle w:val="a3"/>
+        <w:pStyle w:val="ListParagraph"/>
         <w:numPr>
           <w:ilvl w:val="0"/>
           <w:numId w:val="1"/>
         </w:numPr>
         <w:rPr>
-          <w:rFonts w:ascii="Times New Roman" w:hAnsi="Times New Roman" w:cs="Times New Roman"/>
-          <w:sz w:val="24"/>
-          <w:szCs w:val="24"/>
-        </w:rPr>
-      </w:pPr>
-      <w:proofErr w:type="spellStart"/>
+          <w:rFonts w:ascii="Times New Roman" w:hAnsi="Times New Roman"/>
+          <w:sz w:val="24"/>
+          <w:szCs w:val="24"/>
+          <w:lang w:val="en-US"/>
+        </w:rPr>
+      </w:pPr>
       <w:r>
         <w:rPr>
-          <w:rFonts w:ascii="Times New Roman" w:hAnsi="Times New Roman" w:cs="Times New Roman"/>
-          <w:sz w:val="24"/>
-          <w:szCs w:val="24"/>
-        </w:rPr>
-        <w:t>Иан</w:t>
-      </w:r>
-      <w:proofErr w:type="spellEnd"/>
-      <w:r>
-        <w:rPr>
-          <w:rFonts w:ascii="Times New Roman" w:hAnsi="Times New Roman" w:cs="Times New Roman"/>
-          <w:sz w:val="24"/>
-          <w:szCs w:val="24"/>
-        </w:rPr>
-        <w:t xml:space="preserve"> </w:t>
-      </w:r>
-      <w:proofErr w:type="spellStart"/>
-      <w:r>
-        <w:rPr>
-          <w:rFonts w:ascii="Times New Roman" w:hAnsi="Times New Roman" w:cs="Times New Roman"/>
-          <w:sz w:val="24"/>
-          <w:szCs w:val="24"/>
-        </w:rPr>
-        <w:t>Соммервилл</w:t>
-      </w:r>
-      <w:proofErr w:type="spellEnd"/>
-      <w:r>
-        <w:rPr>
-          <w:rFonts w:ascii="Times New Roman" w:hAnsi="Times New Roman" w:cs="Times New Roman"/>
-          <w:sz w:val="24"/>
-          <w:szCs w:val="24"/>
-        </w:rPr>
-        <w:t xml:space="preserve"> </w:t>
+          <w:rFonts w:ascii="Times New Roman" w:hAnsi="Times New Roman"/>
+          <w:sz w:val="24"/>
+          <w:szCs w:val="24"/>
+          <w:lang w:val="en-US"/>
+        </w:rPr>
+        <w:t xml:space="preserve">IEEE Std 754-2008 </w:t>
       </w:r>
       <w:r>
         <w:rPr>
-          <w:rFonts w:ascii="Times New Roman" w:hAnsi="Times New Roman" w:cs="Times New Roman"/>
-          <w:sz w:val="24"/>
-          <w:szCs w:val="24"/>
-        </w:rPr>
-        <w:t>– «</w:t>
+          <w:rFonts w:ascii="Times New Roman" w:hAnsi="Times New Roman"/>
+          <w:sz w:val="24"/>
+          <w:szCs w:val="24"/>
+          <w:lang w:val="en-US"/>
+        </w:rPr>
+        <w:t>–</w:t>
       </w:r>
       <w:r>
         <w:rPr>
-          <w:rFonts w:ascii="Times New Roman" w:hAnsi="Times New Roman" w:cs="Times New Roman"/>
-          <w:sz w:val="24"/>
-          <w:szCs w:val="24"/>
-        </w:rPr>
-        <w:t>Инженерия программного обеспечения</w:t>
-      </w:r>
-      <w:r>
-        <w:rPr>
-          <w:rFonts w:ascii="Times New Roman" w:hAnsi="Times New Roman" w:cs="Times New Roman"/>
-          <w:sz w:val="24"/>
-          <w:szCs w:val="24"/>
-        </w:rPr>
-        <w:t>»</w:t>
+          <w:rFonts w:ascii="Times New Roman" w:hAnsi="Times New Roman"/>
+          <w:sz w:val="24"/>
+          <w:szCs w:val="24"/>
+          <w:lang w:val="en-US"/>
+        </w:rPr>
+        <w:t xml:space="preserve"> IEEE Standard for Floating-Point Arithmetic</w:t>
       </w:r>
     </w:p>
     <w:sectPr>
@@ -277,6 +155,9 @@
       <w:pPr>
         <w:ind w:left="360" w:hanging="360"/>
       </w:pPr>
+      <w:rPr>
+        <w:rFonts w:cs="Times New Roman"/>
+      </w:rPr>
     </w:lvl>
     <w:lvl w:ilvl="1" w:tplc="04090019" w:tentative="1">
       <w:start w:val="1"/>
@@ -286,6 +167,9 @@
       <w:pPr>
         <w:ind w:left="1080" w:hanging="360"/>
       </w:pPr>
+      <w:rPr>
+        <w:rFonts w:cs="Times New Roman"/>
+      </w:rPr>
     </w:lvl>
     <w:lvl w:ilvl="2" w:tplc="0409001B" w:tentative="1">
       <w:start w:val="1"/>
@@ -295,6 +179,9 @@
       <w:pPr>
         <w:ind w:left="1800" w:hanging="180"/>
       </w:pPr>
+      <w:rPr>
+        <w:rFonts w:cs="Times New Roman"/>
+      </w:rPr>
     </w:lvl>
     <w:lvl w:ilvl="3" w:tplc="0409000F" w:tentative="1">
       <w:start w:val="1"/>
@@ -304,6 +191,9 @@
       <w:pPr>
         <w:ind w:left="2520" w:hanging="360"/>
       </w:pPr>
+      <w:rPr>
+        <w:rFonts w:cs="Times New Roman"/>
+      </w:rPr>
     </w:lvl>
     <w:lvl w:ilvl="4" w:tplc="04090019" w:tentative="1">
       <w:start w:val="1"/>
@@ -313,6 +203,9 @@
       <w:pPr>
         <w:ind w:left="3240" w:hanging="360"/>
       </w:pPr>
+      <w:rPr>
+        <w:rFonts w:cs="Times New Roman"/>
+      </w:rPr>
     </w:lvl>
     <w:lvl w:ilvl="5" w:tplc="0409001B" w:tentative="1">
       <w:start w:val="1"/>
@@ -322,6 +215,9 @@
       <w:pPr>
         <w:ind w:left="3960" w:hanging="180"/>
       </w:pPr>
+      <w:rPr>
+        <w:rFonts w:cs="Times New Roman"/>
+      </w:rPr>
     </w:lvl>
     <w:lvl w:ilvl="6" w:tplc="0409000F" w:tentative="1">
       <w:start w:val="1"/>
@@ -331,6 +227,9 @@
       <w:pPr>
         <w:ind w:left="4680" w:hanging="360"/>
       </w:pPr>
+      <w:rPr>
+        <w:rFonts w:cs="Times New Roman"/>
+      </w:rPr>
     </w:lvl>
     <w:lvl w:ilvl="7" w:tplc="04090019" w:tentative="1">
       <w:start w:val="1"/>
@@ -340,6 +239,9 @@
       <w:pPr>
         <w:ind w:left="5400" w:hanging="360"/>
       </w:pPr>
+      <w:rPr>
+        <w:rFonts w:cs="Times New Roman"/>
+      </w:rPr>
     </w:lvl>
     <w:lvl w:ilvl="8" w:tplc="0409001B" w:tentative="1">
       <w:start w:val="1"/>
@@ -349,6 +251,9 @@
       <w:pPr>
         <w:ind w:left="6120" w:hanging="180"/>
       </w:pPr>
+      <w:rPr>
+        <w:rFonts w:cs="Times New Roman"/>
+      </w:rPr>
     </w:lvl>
   </w:abstractNum>
   <w:num w:numId="1">
@@ -362,45 +267,41 @@
   <w:docDefaults>
     <w:rPrDefault>
       <w:rPr>
-        <w:rFonts w:asciiTheme="minorHAnsi" w:eastAsiaTheme="minorHAnsi" w:hAnsiTheme="minorHAnsi" w:cstheme="minorBidi"/>
+        <w:rFonts w:ascii="Calibri" w:eastAsia="Calibri" w:hAnsi="Calibri" w:cs="Times New Roman"/>
         <w:sz w:val="22"/>
         <w:szCs w:val="22"/>
-        <w:lang w:val="en-US" w:eastAsia="en-US" w:bidi="ar-SA"/>
+        <w:lang w:val="ru-RU" w:eastAsia="ru-RU" w:bidi="ar-SA"/>
       </w:rPr>
     </w:rPrDefault>
-    <w:pPrDefault>
-      <w:pPr>
-        <w:spacing w:after="200" w:line="276" w:lineRule="auto"/>
-      </w:pPr>
-    </w:pPrDefault>
+    <w:pPrDefault/>
   </w:docDefaults>
   <w:latentStyles w:defLockedState="0" w:defUIPriority="99" w:defSemiHidden="1" w:defUnhideWhenUsed="1" w:defQFormat="0" w:count="267">
-    <w:lsdException w:name="Normal" w:semiHidden="0" w:uiPriority="0" w:unhideWhenUsed="0" w:qFormat="1"/>
-    <w:lsdException w:name="heading 1" w:semiHidden="0" w:uiPriority="9" w:unhideWhenUsed="0" w:qFormat="1"/>
-    <w:lsdException w:name="heading 2" w:uiPriority="9" w:qFormat="1"/>
-    <w:lsdException w:name="heading 3" w:uiPriority="9" w:qFormat="1"/>
-    <w:lsdException w:name="heading 4" w:uiPriority="9" w:qFormat="1"/>
-    <w:lsdException w:name="heading 5" w:uiPriority="9" w:qFormat="1"/>
-    <w:lsdException w:name="heading 6" w:uiPriority="9" w:qFormat="1"/>
-    <w:lsdException w:name="heading 7" w:uiPriority="9" w:qFormat="1"/>
-    <w:lsdException w:name="heading 8" w:uiPriority="9" w:qFormat="1"/>
-    <w:lsdException w:name="heading 9" w:uiPriority="9" w:qFormat="1"/>
-    <w:lsdException w:name="toc 1" w:uiPriority="39"/>
-    <w:lsdException w:name="toc 2" w:uiPriority="39"/>
-    <w:lsdException w:name="toc 3" w:uiPriority="39"/>
-    <w:lsdException w:name="toc 4" w:uiPriority="39"/>
-    <w:lsdException w:name="toc 5" w:uiPriority="39"/>
-    <w:lsdException w:name="toc 6" w:uiPriority="39"/>
-    <w:lsdException w:name="toc 7" w:uiPriority="39"/>
-    <w:lsdException w:name="toc 8" w:uiPriority="39"/>
-    <w:lsdException w:name="toc 9" w:uiPriority="39"/>
-    <w:lsdException w:name="caption" w:uiPriority="35" w:qFormat="1"/>
-    <w:lsdException w:name="Title" w:semiHidden="0" w:uiPriority="10" w:unhideWhenUsed="0" w:qFormat="1"/>
-    <w:lsdException w:name="Default Paragraph Font" w:uiPriority="1"/>
-    <w:lsdException w:name="Subtitle" w:semiHidden="0" w:uiPriority="11" w:unhideWhenUsed="0" w:qFormat="1"/>
-    <w:lsdException w:name="Strong" w:semiHidden="0" w:uiPriority="22" w:unhideWhenUsed="0" w:qFormat="1"/>
-    <w:lsdException w:name="Emphasis" w:semiHidden="0" w:uiPriority="20" w:unhideWhenUsed="0" w:qFormat="1"/>
-    <w:lsdException w:name="Table Grid" w:semiHidden="0" w:uiPriority="59" w:unhideWhenUsed="0"/>
+    <w:lsdException w:name="Normal" w:locked="1" w:semiHidden="0" w:uiPriority="0" w:unhideWhenUsed="0" w:qFormat="1"/>
+    <w:lsdException w:name="heading 1" w:locked="1" w:semiHidden="0" w:uiPriority="0" w:unhideWhenUsed="0" w:qFormat="1"/>
+    <w:lsdException w:name="heading 2" w:locked="1" w:semiHidden="0" w:uiPriority="0" w:unhideWhenUsed="0" w:qFormat="1"/>
+    <w:lsdException w:name="heading 3" w:locked="1" w:uiPriority="0" w:qFormat="1"/>
+    <w:lsdException w:name="heading 4" w:locked="1" w:uiPriority="0" w:qFormat="1"/>
+    <w:lsdException w:name="heading 5" w:locked="1" w:uiPriority="0" w:qFormat="1"/>
+    <w:lsdException w:name="heading 6" w:locked="1" w:uiPriority="0" w:qFormat="1"/>
+    <w:lsdException w:name="heading 7" w:locked="1" w:uiPriority="0" w:qFormat="1"/>
+    <w:lsdException w:name="heading 8" w:locked="1" w:uiPriority="0" w:qFormat="1"/>
+    <w:lsdException w:name="heading 9" w:locked="1" w:uiPriority="0" w:qFormat="1"/>
+    <w:lsdException w:name="toc 1" w:locked="1" w:semiHidden="0" w:uiPriority="0" w:unhideWhenUsed="0"/>
+    <w:lsdException w:name="toc 2" w:locked="1" w:semiHidden="0" w:uiPriority="0" w:unhideWhenUsed="0"/>
+    <w:lsdException w:name="toc 3" w:locked="1" w:semiHidden="0" w:uiPriority="0" w:unhideWhenUsed="0"/>
+    <w:lsdException w:name="toc 4" w:locked="1" w:semiHidden="0" w:uiPriority="0" w:unhideWhenUsed="0"/>
+    <w:lsdException w:name="toc 5" w:locked="1" w:semiHidden="0" w:uiPriority="0" w:unhideWhenUsed="0"/>
+    <w:lsdException w:name="toc 6" w:locked="1" w:semiHidden="0" w:uiPriority="0" w:unhideWhenUsed="0"/>
+    <w:lsdException w:name="toc 7" w:locked="1" w:semiHidden="0" w:uiPriority="0" w:unhideWhenUsed="0"/>
+    <w:lsdException w:name="toc 8" w:locked="1" w:semiHidden="0" w:uiPriority="0" w:unhideWhenUsed="0"/>
+    <w:lsdException w:name="toc 9" w:locked="1" w:semiHidden="0" w:uiPriority="0" w:unhideWhenUsed="0"/>
+    <w:lsdException w:name="caption" w:locked="1" w:uiPriority="0" w:qFormat="1"/>
+    <w:lsdException w:name="Title" w:locked="1" w:semiHidden="0" w:uiPriority="0" w:unhideWhenUsed="0" w:qFormat="1"/>
+    <w:lsdException w:name="Default Paragraph Font" w:locked="1" w:semiHidden="0" w:uiPriority="0" w:unhideWhenUsed="0"/>
+    <w:lsdException w:name="Subtitle" w:locked="1" w:semiHidden="0" w:uiPriority="0" w:unhideWhenUsed="0" w:qFormat="1"/>
+    <w:lsdException w:name="Strong" w:locked="1" w:semiHidden="0" w:uiPriority="0" w:unhideWhenUsed="0" w:qFormat="1"/>
+    <w:lsdException w:name="Emphasis" w:locked="1" w:semiHidden="0" w:uiPriority="0" w:unhideWhenUsed="0" w:qFormat="1"/>
+    <w:lsdException w:name="Table Grid" w:locked="1" w:semiHidden="0" w:uiPriority="0" w:unhideWhenUsed="0"/>
     <w:lsdException w:name="Placeholder Text" w:unhideWhenUsed="0"/>
     <w:lsdException w:name="No Spacing" w:semiHidden="0" w:uiPriority="1" w:unhideWhenUsed="0" w:qFormat="1"/>
     <w:lsdException w:name="Light Shading" w:semiHidden="0" w:uiPriority="60" w:unhideWhenUsed="0"/>
@@ -513,20 +414,23 @@
     <w:lsdException w:name="Bibliography" w:uiPriority="37"/>
     <w:lsdException w:name="TOC Heading" w:uiPriority="39" w:qFormat="1"/>
   </w:latentStyles>
-  <w:style w:type="paragraph" w:default="1" w:styleId="a">
+  <w:style w:type="paragraph" w:default="1" w:styleId="Normal">
     <w:name w:val="Normal"/>
     <w:qFormat/>
     <w:rsid w:val="00FE13DC"/>
+    <w:pPr>
+      <w:spacing w:after="200" w:line="276" w:lineRule="auto"/>
+    </w:pPr>
     <w:rPr>
-      <w:lang w:val="ru-RU"/>
+      <w:lang w:eastAsia="en-US"/>
     </w:rPr>
   </w:style>
-  <w:style w:type="paragraph" w:styleId="1">
+  <w:style w:type="paragraph" w:styleId="Heading1">
     <w:name w:val="heading 1"/>
-    <w:basedOn w:val="a"/>
-    <w:next w:val="a"/>
-    <w:link w:val="10"/>
-    <w:uiPriority w:val="9"/>
+    <w:basedOn w:val="Normal"/>
+    <w:next w:val="Normal"/>
+    <w:link w:val="Heading1Char"/>
+    <w:uiPriority w:val="99"/>
     <w:qFormat/>
     <w:rsid w:val="00473A8B"/>
     <w:pPr>
@@ -536,21 +440,20 @@
       <w:outlineLvl w:val="0"/>
     </w:pPr>
     <w:rPr>
-      <w:rFonts w:asciiTheme="majorHAnsi" w:eastAsiaTheme="majorEastAsia" w:hAnsiTheme="majorHAnsi" w:cstheme="majorBidi"/>
+      <w:rFonts w:ascii="Cambria" w:eastAsia="Times New Roman" w:hAnsi="Cambria"/>
       <w:b/>
       <w:bCs/>
-      <w:color w:val="365F91" w:themeColor="accent1" w:themeShade="BF"/>
+      <w:color w:val="365F91"/>
       <w:sz w:val="28"/>
       <w:szCs w:val="28"/>
     </w:rPr>
   </w:style>
-  <w:style w:type="paragraph" w:styleId="2">
+  <w:style w:type="paragraph" w:styleId="Heading2">
     <w:name w:val="heading 2"/>
-    <w:basedOn w:val="a"/>
-    <w:next w:val="a"/>
-    <w:link w:val="20"/>
-    <w:uiPriority w:val="9"/>
-    <w:unhideWhenUsed/>
+    <w:basedOn w:val="Normal"/>
+    <w:next w:val="Normal"/>
+    <w:link w:val="Heading2Char"/>
+    <w:uiPriority w:val="99"/>
     <w:qFormat/>
     <w:rsid w:val="00473A8B"/>
     <w:pPr>
@@ -560,21 +463,20 @@
       <w:outlineLvl w:val="1"/>
     </w:pPr>
     <w:rPr>
-      <w:rFonts w:asciiTheme="majorHAnsi" w:eastAsiaTheme="majorEastAsia" w:hAnsiTheme="majorHAnsi" w:cstheme="majorBidi"/>
+      <w:rFonts w:ascii="Cambria" w:eastAsia="Times New Roman" w:hAnsi="Cambria"/>
       <w:b/>
       <w:bCs/>
-      <w:color w:val="4F81BD" w:themeColor="accent1"/>
+      <w:color w:val="4F81BD"/>
       <w:sz w:val="26"/>
       <w:szCs w:val="26"/>
     </w:rPr>
   </w:style>
-  <w:style w:type="character" w:default="1" w:styleId="a0">
+  <w:style w:type="character" w:default="1" w:styleId="DefaultParagraphFont">
     <w:name w:val="Default Paragraph Font"/>
-    <w:uiPriority w:val="1"/>
+    <w:uiPriority w:val="99"/>
     <w:semiHidden/>
-    <w:unhideWhenUsed/>
   </w:style>
-  <w:style w:type="table" w:default="1" w:styleId="a1">
+  <w:style w:type="table" w:default="1" w:styleId="TableNormal">
     <w:name w:val="Normal Table"/>
     <w:uiPriority w:val="99"/>
     <w:semiHidden/>
@@ -590,48 +492,50 @@
       </w:tblCellMar>
     </w:tblPr>
   </w:style>
-  <w:style w:type="numbering" w:default="1" w:styleId="a2">
+  <w:style w:type="numbering" w:default="1" w:styleId="NoList">
     <w:name w:val="No List"/>
     <w:uiPriority w:val="99"/>
     <w:semiHidden/>
     <w:unhideWhenUsed/>
   </w:style>
-  <w:style w:type="character" w:customStyle="1" w:styleId="10">
-    <w:name w:val="Заголовок 1 Знак"/>
-    <w:basedOn w:val="a0"/>
-    <w:link w:val="1"/>
-    <w:uiPriority w:val="9"/>
+  <w:style w:type="character" w:customStyle="1" w:styleId="Heading1Char">
+    <w:name w:val="Heading 1 Char"/>
+    <w:basedOn w:val="DefaultParagraphFont"/>
+    <w:link w:val="Heading1"/>
+    <w:uiPriority w:val="99"/>
+    <w:locked/>
     <w:rsid w:val="00473A8B"/>
     <w:rPr>
-      <w:rFonts w:asciiTheme="majorHAnsi" w:eastAsiaTheme="majorEastAsia" w:hAnsiTheme="majorHAnsi" w:cstheme="majorBidi"/>
+      <w:rFonts w:ascii="Cambria" w:hAnsi="Cambria" w:cs="Times New Roman"/>
       <w:b/>
       <w:bCs/>
-      <w:color w:val="365F91" w:themeColor="accent1" w:themeShade="BF"/>
+      <w:color w:val="365F91"/>
       <w:sz w:val="28"/>
       <w:szCs w:val="28"/>
       <w:lang w:val="ru-RU"/>
     </w:rPr>
   </w:style>
-  <w:style w:type="character" w:customStyle="1" w:styleId="20">
-    <w:name w:val="Заголовок 2 Знак"/>
-    <w:basedOn w:val="a0"/>
-    <w:link w:val="2"/>
-    <w:uiPriority w:val="9"/>
+  <w:style w:type="character" w:customStyle="1" w:styleId="Heading2Char">
+    <w:name w:val="Heading 2 Char"/>
+    <w:basedOn w:val="DefaultParagraphFont"/>
+    <w:link w:val="Heading2"/>
+    <w:uiPriority w:val="99"/>
+    <w:locked/>
     <w:rsid w:val="00473A8B"/>
     <w:rPr>
-      <w:rFonts w:asciiTheme="majorHAnsi" w:eastAsiaTheme="majorEastAsia" w:hAnsiTheme="majorHAnsi" w:cstheme="majorBidi"/>
+      <w:rFonts w:ascii="Cambria" w:hAnsi="Cambria" w:cs="Times New Roman"/>
       <w:b/>
       <w:bCs/>
-      <w:color w:val="4F81BD" w:themeColor="accent1"/>
+      <w:color w:val="4F81BD"/>
       <w:sz w:val="26"/>
       <w:szCs w:val="26"/>
       <w:lang w:val="ru-RU"/>
     </w:rPr>
   </w:style>
-  <w:style w:type="paragraph" w:styleId="a3">
+  <w:style w:type="paragraph" w:styleId="ListParagraph">
     <w:name w:val="List Paragraph"/>
-    <w:basedOn w:val="a"/>
-    <w:uiPriority w:val="34"/>
+    <w:basedOn w:val="Normal"/>
+    <w:uiPriority w:val="99"/>
     <w:qFormat/>
     <w:rsid w:val="00473A8B"/>
     <w:pPr>
